--- a/Serie 2 - I primi passi con il Maestro/24 chiesa nascita e definizione/chiesa nascita e definizione c.docx
+++ b/Serie 2 - I primi passi con il Maestro/24 chiesa nascita e definizione/chiesa nascita e definizione c.docx
@@ -34,12 +34,11 @@
         <w:adjustRightInd w:val="0"/>
         <w:jc w:val="both"/>
         <w:rPr>
-          <w:rFonts w:ascii="Lao UI" w:hAnsi="Lao UI" w:cs="Lao UI"/>
+          <w:rFonts w:ascii="Lao UI" w:hAnsi="Lao UI"/>
+          <w:b/>
           <w:i/>
-          <w:color w:val="000000"/>
-        </w:rPr>
-      </w:pPr>
-      <w:proofErr w:type="gramStart"/>
+        </w:rPr>
+      </w:pPr>
       <w:r>
         <w:rPr>
           <w:rFonts w:ascii="Lao UI" w:hAnsi="Lao UI" w:cs="Lao UI"/>
@@ -48,67 +47,6 @@
         </w:rPr>
         <w:t>Mat.7v24-29</w:t>
       </w:r>
-      <w:r>
-        <w:rPr>
-          <w:rFonts w:ascii="Lao UI" w:hAnsi="Lao UI" w:cs="Lao UI"/>
-          <w:snapToGrid w:val="0"/>
-        </w:rPr>
-        <w:t xml:space="preserve">: </w:t>
-      </w:r>
-      <w:r>
-        <w:rPr>
-          <w:rFonts w:ascii="Lao UI" w:hAnsi="Lao UI" w:cs="Lao UI"/>
-          <w:i/>
-          <w:snapToGrid w:val="0"/>
-        </w:rPr>
-        <w:t>"</w:t>
-      </w:r>
-      <w:r>
-        <w:rPr>
-          <w:rFonts w:ascii="Lao UI" w:hAnsi="Lao UI" w:cs="Lao UI"/>
-          <w:i/>
-          <w:color w:val="000000"/>
-        </w:rPr>
-        <w:t>Perciò chiunque ascolta queste mie parole e le mette in pratica sarà paragonato a un uomo avveduto che ha costruito la sua casa sopra la roccia</w:t>
-      </w:r>
-      <w:proofErr w:type="gramEnd"/>
-      <w:r>
-        <w:rPr>
-          <w:rFonts w:ascii="Lao UI" w:hAnsi="Lao UI" w:cs="Lao UI"/>
-          <w:i/>
-          <w:color w:val="000000"/>
-        </w:rPr>
-        <w:t xml:space="preserve">. La pioggia è caduta, sono venuti i torrenti, i venti hanno soffiato e hanno investito quella casa; ma essa non è caduta, perché era fondata sulla roccia. E chiunque ascolta queste mie parole e non le mette in pratica sarà paragonato a un uomo stolto che ha costruito la sua casa sulla sabbia. La pioggia è caduta, sono venuti i torrenti, i venti hanno soffiato e hanno fatto impeto contro quella casa, ed essa è caduta e la sua rovina è stata grande. Quando Gesù ebbe finito questi discorsi, la folla si stupiva del suo insegnamento, perché egli </w:t>
-      </w:r>
-      <w:proofErr w:type="gramStart"/>
-      <w:r>
-        <w:rPr>
-          <w:rFonts w:ascii="Lao UI" w:hAnsi="Lao UI" w:cs="Lao UI"/>
-          <w:i/>
-          <w:color w:val="000000"/>
-        </w:rPr>
-        <w:t>insegnava</w:t>
-      </w:r>
-      <w:proofErr w:type="gramEnd"/>
-      <w:r>
-        <w:rPr>
-          <w:rFonts w:ascii="Lao UI" w:hAnsi="Lao UI" w:cs="Lao UI"/>
-          <w:i/>
-          <w:color w:val="000000"/>
-        </w:rPr>
-        <w:t xml:space="preserve"> loro come uno che ha autorità e non come i loro scribi."</w:t>
-      </w:r>
-    </w:p>
-    <w:p>
-      <w:pPr>
-        <w:contextualSpacing/>
-        <w:jc w:val="both"/>
-        <w:rPr>
-          <w:rFonts w:ascii="Lao UI" w:hAnsi="Lao UI"/>
-          <w:b/>
-          <w:i/>
-        </w:rPr>
-      </w:pPr>
     </w:p>
     <w:p>
       <w:pPr>
@@ -332,113 +270,16 @@
         <w:jc w:val="both"/>
         <w:rPr>
           <w:rFonts w:ascii="Lao UI" w:hAnsi="Lao UI" w:cs="Lao UI"/>
-          <w:i/>
-        </w:rPr>
-      </w:pPr>
-      <w:r>
-        <w:rPr>
-          <w:rFonts w:ascii="Lao UI" w:hAnsi="Lao UI" w:cs="Lao UI"/>
           <w:b/>
         </w:rPr>
+      </w:pPr>
+      <w:r>
+        <w:rPr>
+          <w:rFonts w:ascii="Lao UI" w:hAnsi="Lao UI" w:cs="Lao UI"/>
+          <w:b/>
+        </w:rPr>
         <w:t>Mat.16v13-18</w:t>
       </w:r>
-      <w:r>
-        <w:rPr>
-          <w:rFonts w:ascii="Lao UI" w:hAnsi="Lao UI" w:cs="Lao UI"/>
-        </w:rPr>
-        <w:t xml:space="preserve">: </w:t>
-      </w:r>
-      <w:r>
-        <w:rPr>
-          <w:rFonts w:ascii="Lao UI" w:hAnsi="Lao UI" w:cs="Lao UI"/>
-          <w:i/>
-        </w:rPr>
-        <w:t>"</w:t>
-      </w:r>
-      <w:r>
-        <w:rPr>
-          <w:rFonts w:ascii="Lao UI" w:hAnsi="Lao UI" w:cs="Lao UI"/>
-          <w:i/>
-          <w:color w:val="000000"/>
-        </w:rPr>
-        <w:t xml:space="preserve">Poi Gesù, giunto nei dintorni di Cesarea di Filippo, domandò ai suoi discepoli: Chi dice la gente che sia il Figlio dell'uomo?» Essi </w:t>
-      </w:r>
-      <w:proofErr w:type="gramStart"/>
-      <w:r>
-        <w:rPr>
-          <w:rFonts w:ascii="Lao UI" w:hAnsi="Lao UI" w:cs="Lao UI"/>
-          <w:i/>
-          <w:color w:val="000000"/>
-        </w:rPr>
-        <w:t>risposero</w:t>
-      </w:r>
-      <w:proofErr w:type="gramEnd"/>
-      <w:r>
-        <w:rPr>
-          <w:rFonts w:ascii="Lao UI" w:hAnsi="Lao UI" w:cs="Lao UI"/>
-          <w:i/>
-          <w:color w:val="000000"/>
-        </w:rPr>
-        <w:t xml:space="preserve">: Alcuni dicono Giovanni il battista; altri, Elia; altri, Geremia o uno dei profeti». Ed egli </w:t>
-      </w:r>
-      <w:proofErr w:type="gramStart"/>
-      <w:r>
-        <w:rPr>
-          <w:rFonts w:ascii="Lao UI" w:hAnsi="Lao UI" w:cs="Lao UI"/>
-          <w:i/>
-          <w:color w:val="000000"/>
-        </w:rPr>
-        <w:t>disse</w:t>
-      </w:r>
-      <w:proofErr w:type="gramEnd"/>
-      <w:r>
-        <w:rPr>
-          <w:rFonts w:ascii="Lao UI" w:hAnsi="Lao UI" w:cs="Lao UI"/>
-          <w:i/>
-          <w:color w:val="000000"/>
-        </w:rPr>
-        <w:t xml:space="preserve"> loro: E voi, chi dite che io sia?» Simon Pietro rispose: Tu sei il Cristo, il Figlio del Dio vivente. Gesù, replicando, disse: Tu sei beato, Simone, figlio di </w:t>
-      </w:r>
-      <w:proofErr w:type="spellStart"/>
-      <w:r>
-        <w:rPr>
-          <w:rFonts w:ascii="Lao UI" w:hAnsi="Lao UI" w:cs="Lao UI"/>
-          <w:i/>
-          <w:color w:val="000000"/>
-        </w:rPr>
-        <w:t>Giona</w:t>
-      </w:r>
-      <w:proofErr w:type="spellEnd"/>
-      <w:r>
-        <w:rPr>
-          <w:rFonts w:ascii="Lao UI" w:hAnsi="Lao UI" w:cs="Lao UI"/>
-          <w:i/>
-          <w:color w:val="000000"/>
-        </w:rPr>
-        <w:t>, perché non la carne e il sangue ti hanno rivelato questo, ma il Padre mio che è nei cieli. E anch'io ti dico: tu sei Pietro, e su questa pietra edificherò la mia chiesa, e le porte dell'Ades non la potranno vincere.</w:t>
-      </w:r>
-      <w:proofErr w:type="gramStart"/>
-      <w:r>
-        <w:rPr>
-          <w:rFonts w:ascii="Lao UI" w:hAnsi="Lao UI" w:cs="Lao UI"/>
-          <w:i/>
-          <w:color w:val="000000"/>
-        </w:rPr>
-        <w:t>"</w:t>
-      </w:r>
-      <w:proofErr w:type="gramEnd"/>
-    </w:p>
-    <w:p>
-      <w:pPr>
-        <w:tabs>
-          <w:tab w:val="left" w:pos="426"/>
-        </w:tabs>
-        <w:jc w:val="both"/>
-        <w:rPr>
-          <w:rFonts w:ascii="Lao UI" w:hAnsi="Lao UI" w:cs="Lao UI"/>
-          <w:b/>
-        </w:rPr>
-      </w:pPr>
     </w:p>
     <w:p>
       <w:pPr>
@@ -668,60 +509,17 @@
         <w:contextualSpacing/>
         <w:jc w:val="both"/>
         <w:rPr>
-          <w:rFonts w:ascii="Lao UI" w:hAnsi="Lao UI" w:cs="Lao UI"/>
-          <w:i/>
-          <w:color w:val="000000"/>
-        </w:rPr>
-      </w:pPr>
-      <w:r>
-        <w:rPr>
-          <w:rFonts w:ascii="Lao UI" w:hAnsi="Lao UI" w:cs="Lao UI"/>
+          <w:rFonts w:ascii="Lao UI" w:hAnsi="Lao UI"/>
           <w:b/>
         </w:rPr>
+      </w:pPr>
+      <w:r>
+        <w:rPr>
+          <w:rFonts w:ascii="Lao UI" w:hAnsi="Lao UI" w:cs="Lao UI"/>
+          <w:b/>
+        </w:rPr>
         <w:t>Mat.18v20</w:t>
       </w:r>
-      <w:r>
-        <w:rPr>
-          <w:rFonts w:ascii="Lao UI" w:hAnsi="Lao UI" w:cs="Lao UI"/>
-        </w:rPr>
-        <w:t xml:space="preserve">: </w:t>
-      </w:r>
-      <w:r>
-        <w:rPr>
-          <w:rFonts w:ascii="Lao UI" w:hAnsi="Lao UI" w:cs="Lao UI"/>
-          <w:i/>
-        </w:rPr>
-        <w:t>"</w:t>
-      </w:r>
-      <w:r>
-        <w:rPr>
-          <w:rFonts w:ascii="Lao UI" w:hAnsi="Lao UI" w:cs="Lao UI"/>
-          <w:i/>
-          <w:color w:val="000000"/>
-        </w:rPr>
-        <w:t>Poiché dove due o tre sono riuniti nel mio nome, lì sono io in mezzo a loro</w:t>
-      </w:r>
-      <w:proofErr w:type="gramStart"/>
-      <w:r>
-        <w:rPr>
-          <w:rFonts w:ascii="Lao UI" w:hAnsi="Lao UI" w:cs="Lao UI"/>
-          <w:i/>
-          <w:color w:val="000000"/>
-        </w:rPr>
-        <w:t>"</w:t>
-      </w:r>
-      <w:proofErr w:type="gramEnd"/>
-    </w:p>
-    <w:p>
-      <w:pPr>
-        <w:ind w:left="1410" w:hanging="1410"/>
-        <w:contextualSpacing/>
-        <w:jc w:val="both"/>
-        <w:rPr>
-          <w:rFonts w:ascii="Lao UI" w:hAnsi="Lao UI"/>
-          <w:b/>
-        </w:rPr>
-      </w:pPr>
     </w:p>
     <w:p>
       <w:pPr>
@@ -967,75 +765,26 @@
         <w:jc w:val="both"/>
         <w:rPr>
           <w:rFonts w:ascii="Lao UI" w:hAnsi="Lao UI" w:cs="Lao UI"/>
-          <w:i/>
-        </w:rPr>
-      </w:pPr>
-      <w:proofErr w:type="gramStart"/>
-      <w:r>
-        <w:rPr>
-          <w:rFonts w:ascii="Lao UI" w:hAnsi="Lao UI" w:cs="Lao UI"/>
-          <w:b/>
-        </w:rPr>
-        <w:t>At</w:t>
-      </w:r>
-      <w:proofErr w:type="gramEnd"/>
-      <w:r>
-        <w:rPr>
-          <w:rFonts w:ascii="Lao UI" w:hAnsi="Lao UI" w:cs="Lao UI"/>
-          <w:b/>
-        </w:rPr>
-        <w:t>.2v41</w:t>
-      </w:r>
-      <w:r>
-        <w:rPr>
-          <w:rFonts w:ascii="Lao UI" w:hAnsi="Lao UI" w:cs="Lao UI"/>
-        </w:rPr>
-        <w:t xml:space="preserve">: </w:t>
-      </w:r>
-      <w:r>
-        <w:rPr>
-          <w:rFonts w:ascii="Lao UI" w:hAnsi="Lao UI" w:cs="Lao UI"/>
-          <w:i/>
-        </w:rPr>
-        <w:t>"</w:t>
-      </w:r>
-      <w:r>
-        <w:rPr>
-          <w:rFonts w:ascii="Lao UI" w:hAnsi="Lao UI" w:cs="Lao UI"/>
-          <w:i/>
-          <w:color w:val="000000"/>
-        </w:rPr>
-        <w:t>Quelli che accettarono la sua parola furono battezzati; e in quel giorno furono aggiunte a loro circa tremila persone.</w:t>
-      </w:r>
-      <w:r>
-        <w:rPr>
-          <w:rFonts w:ascii="Lao UI" w:hAnsi="Lao UI" w:cs="Lao UI"/>
-          <w:i/>
-          <w:color w:val="000000"/>
-        </w:rPr>
-        <w:t>"</w:t>
-      </w:r>
-      <w:r>
-        <w:rPr>
-          <w:rFonts w:ascii="Lao UI" w:hAnsi="Lao UI" w:cs="Lao UI"/>
-          <w:i/>
-          <w:color w:val="000000"/>
-        </w:rPr>
-        <w:t xml:space="preserve"> </w:t>
-      </w:r>
-    </w:p>
-    <w:p>
-      <w:pPr>
-        <w:tabs>
-          <w:tab w:val="left" w:pos="426"/>
-        </w:tabs>
-        <w:jc w:val="both"/>
-        <w:rPr>
-          <w:rFonts w:ascii="Lao UI" w:hAnsi="Lao UI" w:cs="Lao UI"/>
           <w:b/>
           <w:snapToGrid w:val="0"/>
         </w:rPr>
       </w:pPr>
+      <w:proofErr w:type="gramStart"/>
+      <w:r>
+        <w:rPr>
+          <w:rFonts w:ascii="Lao UI" w:hAnsi="Lao UI" w:cs="Lao UI"/>
+          <w:b/>
+        </w:rPr>
+        <w:t>At</w:t>
+      </w:r>
+      <w:proofErr w:type="gramEnd"/>
+      <w:r>
+        <w:rPr>
+          <w:rFonts w:ascii="Lao UI" w:hAnsi="Lao UI" w:cs="Lao UI"/>
+          <w:b/>
+        </w:rPr>
+        <w:t>.2v41</w:t>
+      </w:r>
     </w:p>
     <w:p>
       <w:pPr>
@@ -1281,8 +1030,6 @@
         <w:jc w:val="both"/>
         <w:rPr>
           <w:rFonts w:ascii="Lao UI" w:hAnsi="Lao UI" w:cs="Lao UI"/>
-          <w:i/>
-          <w:color w:val="000000"/>
         </w:rPr>
       </w:pPr>
       <w:proofErr w:type="gramStart"/>
@@ -1301,38 +1048,6 @@
         </w:rPr>
         <w:t>.2v42</w:t>
       </w:r>
-      <w:r>
-        <w:rPr>
-          <w:rFonts w:ascii="Lao UI" w:hAnsi="Lao UI" w:cs="Lao UI"/>
-        </w:rPr>
-        <w:t xml:space="preserve">: </w:t>
-      </w:r>
-      <w:r>
-        <w:rPr>
-          <w:rFonts w:ascii="Lao UI" w:hAnsi="Lao UI" w:cs="Lao UI"/>
-          <w:i/>
-        </w:rPr>
-        <w:t>"</w:t>
-      </w:r>
-      <w:r>
-        <w:rPr>
-          <w:rFonts w:ascii="Lao UI" w:hAnsi="Lao UI" w:cs="Lao UI"/>
-          <w:i/>
-          <w:color w:val="000000"/>
-        </w:rPr>
-        <w:t>Ed erano perseveranti nell'ascoltare l'insegnamento degli apostoli e nella comunione fraterna, nel rompere il pane e nelle preghiere."</w:t>
-      </w:r>
-    </w:p>
-    <w:p>
-      <w:pPr>
-        <w:tabs>
-          <w:tab w:val="left" w:pos="426"/>
-        </w:tabs>
-        <w:jc w:val="both"/>
-        <w:rPr>
-          <w:rFonts w:ascii="Lao UI" w:hAnsi="Lao UI" w:cs="Lao UI"/>
-        </w:rPr>
-      </w:pPr>
     </w:p>
     <w:p>
       <w:pPr>
@@ -1534,14 +1249,15 @@
         <w:jc w:val="both"/>
         <w:rPr>
           <w:rFonts w:ascii="Lao UI" w:hAnsi="Lao UI" w:cs="Lao UI"/>
-        </w:rPr>
-      </w:pPr>
-      <w:proofErr w:type="gramStart"/>
-      <w:r>
-        <w:rPr>
-          <w:rFonts w:ascii="Lao UI" w:hAnsi="Lao UI" w:cs="Lao UI"/>
           <w:b/>
         </w:rPr>
+      </w:pPr>
+      <w:proofErr w:type="gramStart"/>
+      <w:r>
+        <w:rPr>
+          <w:rFonts w:ascii="Lao UI" w:hAnsi="Lao UI" w:cs="Lao UI"/>
+          <w:b/>
+        </w:rPr>
         <w:t>At</w:t>
       </w:r>
       <w:proofErr w:type="gramEnd"/>
@@ -1552,57 +1268,6 @@
         </w:rPr>
         <w:t>.9v31</w:t>
       </w:r>
-      <w:r>
-        <w:rPr>
-          <w:rFonts w:ascii="Lao UI" w:hAnsi="Lao UI" w:cs="Lao UI"/>
-        </w:rPr>
-        <w:t xml:space="preserve">: </w:t>
-      </w:r>
-      <w:r>
-        <w:rPr>
-          <w:rFonts w:ascii="Lao UI" w:hAnsi="Lao UI" w:cs="Lao UI"/>
-          <w:i/>
-        </w:rPr>
-        <w:t>"</w:t>
-      </w:r>
-      <w:r>
-        <w:rPr>
-          <w:rFonts w:ascii="Lao UI" w:hAnsi="Lao UI" w:cs="Lao UI"/>
-          <w:i/>
-          <w:color w:val="000000"/>
-        </w:rPr>
-        <w:t xml:space="preserve">Così la chiesa, per tutta la Giudea, la Galilea e la </w:t>
-      </w:r>
-      <w:proofErr w:type="spellStart"/>
-      <w:r>
-        <w:rPr>
-          <w:rFonts w:ascii="Lao UI" w:hAnsi="Lao UI" w:cs="Lao UI"/>
-          <w:i/>
-          <w:color w:val="000000"/>
-        </w:rPr>
-        <w:t>Samaria</w:t>
-      </w:r>
-      <w:proofErr w:type="spellEnd"/>
-      <w:r>
-        <w:rPr>
-          <w:rFonts w:ascii="Lao UI" w:hAnsi="Lao UI" w:cs="Lao UI"/>
-          <w:i/>
-          <w:color w:val="000000"/>
-        </w:rPr>
-        <w:t>, aveva pace, ed era edificata; e, camminando nel timore del Signore e nella consolazione dello Spirito Santo, cresceva costantemente di numero."</w:t>
-      </w:r>
-    </w:p>
-    <w:p>
-      <w:pPr>
-        <w:tabs>
-          <w:tab w:val="left" w:pos="426"/>
-        </w:tabs>
-        <w:jc w:val="both"/>
-        <w:rPr>
-          <w:rFonts w:ascii="Lao UI" w:hAnsi="Lao UI" w:cs="Lao UI"/>
-          <w:b/>
-        </w:rPr>
-      </w:pPr>
     </w:p>
     <w:p>
       <w:pPr>
@@ -1835,6 +1500,7 @@
         <w:rPr>
           <w:rFonts w:ascii="Lao UI" w:hAnsi="Lao UI" w:cs="Lao UI"/>
           <w:i/>
+          <w:snapToGrid w:val="0"/>
         </w:rPr>
       </w:pPr>
       <w:r>
@@ -1844,86 +1510,6 @@
         </w:rPr>
         <w:t>Ro.16v3-5</w:t>
       </w:r>
-      <w:r>
-        <w:rPr>
-          <w:rFonts w:ascii="Lao UI" w:hAnsi="Lao UI" w:cs="Lao UI"/>
-        </w:rPr>
-        <w:t xml:space="preserve">: </w:t>
-      </w:r>
-      <w:r>
-        <w:rPr>
-          <w:rFonts w:ascii="Lao UI" w:hAnsi="Lao UI" w:cs="Lao UI"/>
-          <w:i/>
-        </w:rPr>
-        <w:t>"</w:t>
-      </w:r>
-      <w:r>
-        <w:rPr>
-          <w:rFonts w:ascii="Lao UI" w:hAnsi="Lao UI" w:cs="Lao UI"/>
-          <w:i/>
-          <w:color w:val="000000"/>
-        </w:rPr>
-        <w:t xml:space="preserve">Salutate Prisca e Aquila, miei collaboratori in Cristo Gesù, i quali hanno rischiato la vita per me; a loro non io soltanto </w:t>
-      </w:r>
-      <w:proofErr w:type="gramStart"/>
-      <w:r>
-        <w:rPr>
-          <w:rFonts w:ascii="Lao UI" w:hAnsi="Lao UI" w:cs="Lao UI"/>
-          <w:i/>
-          <w:color w:val="000000"/>
-        </w:rPr>
-        <w:t>sono</w:t>
-      </w:r>
-      <w:proofErr w:type="gramEnd"/>
-      <w:r>
-        <w:rPr>
-          <w:rFonts w:ascii="Lao UI" w:hAnsi="Lao UI" w:cs="Lao UI"/>
-          <w:i/>
-          <w:color w:val="000000"/>
-        </w:rPr>
-        <w:t xml:space="preserve"> grato, ma anche tutte le chiese delle nazioni. Salutate anche la chiesa che si riunisce in casa loro. Salutate il mio caro </w:t>
-      </w:r>
-      <w:proofErr w:type="spellStart"/>
-      <w:r>
-        <w:rPr>
-          <w:rFonts w:ascii="Lao UI" w:hAnsi="Lao UI" w:cs="Lao UI"/>
-          <w:i/>
-          <w:color w:val="000000"/>
-        </w:rPr>
-        <w:t>Epeneto</w:t>
-      </w:r>
-      <w:proofErr w:type="spellEnd"/>
-      <w:r>
-        <w:rPr>
-          <w:rFonts w:ascii="Lao UI" w:hAnsi="Lao UI" w:cs="Lao UI"/>
-          <w:i/>
-          <w:color w:val="000000"/>
-        </w:rPr>
-        <w:t>, che è la primizia dell'Asia per Cristo.</w:t>
-      </w:r>
-      <w:proofErr w:type="gramStart"/>
-      <w:r>
-        <w:rPr>
-          <w:rFonts w:ascii="Lao UI" w:hAnsi="Lao UI" w:cs="Lao UI"/>
-          <w:i/>
-          <w:color w:val="000000"/>
-        </w:rPr>
-        <w:t>"</w:t>
-      </w:r>
-      <w:proofErr w:type="gramEnd"/>
-    </w:p>
-    <w:p>
-      <w:pPr>
-        <w:tabs>
-          <w:tab w:val="left" w:pos="426"/>
-        </w:tabs>
-        <w:jc w:val="both"/>
-        <w:rPr>
-          <w:rFonts w:ascii="Lao UI" w:hAnsi="Lao UI" w:cs="Lao UI"/>
-          <w:i/>
-          <w:snapToGrid w:val="0"/>
-        </w:rPr>
-      </w:pPr>
     </w:p>
     <w:p>
       <w:pPr>
@@ -2193,87 +1779,17 @@
         <w:contextualSpacing/>
         <w:jc w:val="both"/>
         <w:rPr>
-          <w:rFonts w:ascii="Lao UI" w:hAnsi="Lao UI" w:cs="Lao UI"/>
-          <w:i/>
-        </w:rPr>
-      </w:pPr>
-      <w:r>
-        <w:rPr>
-          <w:rFonts w:ascii="Lao UI" w:hAnsi="Lao UI" w:cs="Lao UI"/>
+          <w:rFonts w:ascii="Lao UI" w:hAnsi="Lao UI"/>
           <w:b/>
         </w:rPr>
+      </w:pPr>
+      <w:r>
+        <w:rPr>
+          <w:rFonts w:ascii="Lao UI" w:hAnsi="Lao UI" w:cs="Lao UI"/>
+          <w:b/>
+        </w:rPr>
         <w:t>I Co.1v1-3</w:t>
       </w:r>
-      <w:r>
-        <w:rPr>
-          <w:rFonts w:ascii="Lao UI" w:hAnsi="Lao UI" w:cs="Lao UI"/>
-        </w:rPr>
-        <w:t xml:space="preserve">: </w:t>
-      </w:r>
-      <w:r>
-        <w:rPr>
-          <w:rFonts w:ascii="Lao UI" w:hAnsi="Lao UI" w:cs="Lao UI"/>
-          <w:i/>
-        </w:rPr>
-        <w:t>"</w:t>
-      </w:r>
-      <w:r>
-        <w:rPr>
-          <w:rFonts w:ascii="Lao UI" w:hAnsi="Lao UI" w:cs="Lao UI"/>
-          <w:i/>
-          <w:color w:val="000000"/>
-        </w:rPr>
-        <w:t xml:space="preserve">Paolo, chiamato a essere apostolo di Cristo Gesù per volontà di Dio, e il fratello </w:t>
-      </w:r>
-      <w:proofErr w:type="spellStart"/>
-      <w:r>
-        <w:rPr>
-          <w:rFonts w:ascii="Lao UI" w:hAnsi="Lao UI" w:cs="Lao UI"/>
-          <w:i/>
-          <w:color w:val="000000"/>
-        </w:rPr>
-        <w:t>Sostene</w:t>
-      </w:r>
-      <w:proofErr w:type="spellEnd"/>
-      <w:r>
-        <w:rPr>
-          <w:rFonts w:ascii="Lao UI" w:hAnsi="Lao UI" w:cs="Lao UI"/>
-          <w:i/>
-          <w:color w:val="000000"/>
-        </w:rPr>
-        <w:t xml:space="preserve">, alla chiesa di Dio che è in Corinto, ai santificati in Cristo Gesù, chiamati santi, con tutti quelli che in ogni luogo invocano il nome del Signore nostro Gesù Cristo, Signore loro e nostro: grazia a voi e pace da Dio nostro Padre e dal </w:t>
-      </w:r>
-      <w:proofErr w:type="gramStart"/>
-      <w:r>
-        <w:rPr>
-          <w:rFonts w:ascii="Lao UI" w:hAnsi="Lao UI" w:cs="Lao UI"/>
-          <w:i/>
-          <w:color w:val="000000"/>
-        </w:rPr>
-        <w:t>Signore</w:t>
-      </w:r>
-      <w:proofErr w:type="gramEnd"/>
-      <w:r>
-        <w:rPr>
-          <w:rFonts w:ascii="Lao UI" w:hAnsi="Lao UI" w:cs="Lao UI"/>
-          <w:i/>
-          <w:color w:val="000000"/>
-        </w:rPr>
-        <w:t xml:space="preserve"> Gesù Cristo."</w:t>
-      </w:r>
-    </w:p>
-    <w:p>
-      <w:pPr>
-        <w:tabs>
-          <w:tab w:val="left" w:pos="426"/>
-        </w:tabs>
-        <w:contextualSpacing/>
-        <w:jc w:val="both"/>
-        <w:rPr>
-          <w:rFonts w:ascii="Lao UI" w:hAnsi="Lao UI"/>
-          <w:b/>
-        </w:rPr>
-      </w:pPr>
     </w:p>
     <w:p>
       <w:pPr>
@@ -2562,70 +2078,17 @@
         <w:jc w:val="both"/>
         <w:rPr>
           <w:rFonts w:ascii="Lao UI" w:hAnsi="Lao UI" w:cs="Lao UI"/>
-          <w:i/>
-        </w:rPr>
-      </w:pPr>
-      <w:r>
-        <w:rPr>
-          <w:rFonts w:ascii="Lao UI" w:hAnsi="Lao UI" w:cs="Lao UI"/>
-          <w:b/>
-        </w:rPr>
-        <w:t>Ef.5v23-27</w:t>
-      </w:r>
-      <w:r>
-        <w:rPr>
-          <w:rFonts w:ascii="Lao UI" w:hAnsi="Lao UI" w:cs="Lao UI"/>
-        </w:rPr>
-        <w:t xml:space="preserve">: </w:t>
-      </w:r>
-      <w:r>
-        <w:rPr>
-          <w:rFonts w:ascii="Lao UI" w:hAnsi="Lao UI" w:cs="Lao UI"/>
-          <w:i/>
-        </w:rPr>
-        <w:t>"</w:t>
-      </w:r>
-      <w:proofErr w:type="gramStart"/>
-      <w:r>
-        <w:rPr>
-          <w:rFonts w:ascii="Lao UI" w:hAnsi="Lao UI" w:cs="Lao UI"/>
-          <w:i/>
-          <w:color w:val="000000"/>
-        </w:rPr>
-        <w:t>il</w:t>
-      </w:r>
-      <w:proofErr w:type="gramEnd"/>
-      <w:r>
-        <w:rPr>
-          <w:rFonts w:ascii="Lao UI" w:hAnsi="Lao UI" w:cs="Lao UI"/>
-          <w:i/>
-          <w:color w:val="000000"/>
-        </w:rPr>
-        <w:t xml:space="preserve"> marito infatti è capo della moglie, come anche Cristo è capo della chiesa, lui, che è il Salvatore del corpo. Ora come la chiesa è sottomessa a Cristo, così anche le mogli devono essere sottomesse ai loro mariti in ogni cosa. Mariti, amate le vostre mogli, come anche Cristo ha amato la chiesa e ha dato se stesso per lei, per santificarla dopo averla purificata lavandola con l'acqua della parola, per farla comparire davanti a sé, gloriosa, senza macchia, senza ruga o altri simili difetti, ma santa e irreprensibile.</w:t>
-      </w:r>
-      <w:proofErr w:type="gramStart"/>
-      <w:r>
-        <w:rPr>
-          <w:rFonts w:ascii="Lao UI" w:hAnsi="Lao UI" w:cs="Lao UI"/>
-          <w:i/>
-          <w:color w:val="000000"/>
-        </w:rPr>
-        <w:t>"</w:t>
-      </w:r>
-      <w:proofErr w:type="gramEnd"/>
-    </w:p>
-    <w:p>
-      <w:pPr>
-        <w:tabs>
-          <w:tab w:val="left" w:pos="426"/>
-        </w:tabs>
-        <w:jc w:val="both"/>
-        <w:rPr>
-          <w:rFonts w:ascii="Lao UI" w:hAnsi="Lao UI" w:cs="Lao UI"/>
           <w:b/>
           <w:snapToGrid w:val="0"/>
         </w:rPr>
       </w:pPr>
+      <w:r>
+        <w:rPr>
+          <w:rFonts w:ascii="Lao UI" w:hAnsi="Lao UI" w:cs="Lao UI"/>
+          <w:b/>
+        </w:rPr>
+        <w:t>Ef.5v23-27</w:t>
+      </w:r>
     </w:p>
     <w:p>
       <w:pPr>
@@ -2851,70 +2314,37 @@
     </w:p>
     <w:p>
       <w:pPr>
+        <w:tabs>
+          <w:tab w:val="left" w:pos="426"/>
+        </w:tabs>
+        <w:jc w:val="both"/>
+        <w:rPr>
+          <w:rFonts w:ascii="Lao UI" w:hAnsi="Lao UI" w:cs="Lao UI"/>
+          <w:b/>
+        </w:rPr>
+      </w:pPr>
+    </w:p>
+    <w:p>
+      <w:pPr>
         <w:autoSpaceDE w:val="0"/>
         <w:autoSpaceDN w:val="0"/>
         <w:adjustRightInd w:val="0"/>
         <w:jc w:val="both"/>
         <w:rPr>
-          <w:rFonts w:ascii="Lao UI" w:hAnsi="Lao UI" w:cs="Lao UI"/>
-          <w:color w:val="000000"/>
-        </w:rPr>
-      </w:pPr>
-      <w:r>
-        <w:rPr>
-          <w:rFonts w:ascii="Lao UI" w:hAnsi="Lao UI" w:cs="Lao UI"/>
+          <w:rFonts w:ascii="Lao UI" w:hAnsi="Lao UI"/>
           <w:b/>
           <w:snapToGrid w:val="0"/>
         </w:rPr>
-        <w:t>I Ti.3v15</w:t>
-      </w:r>
-      <w:r>
-        <w:rPr>
-          <w:rFonts w:ascii="Lao UI" w:hAnsi="Lao UI" w:cs="Lao UI"/>
-          <w:snapToGrid w:val="0"/>
-        </w:rPr>
-        <w:t xml:space="preserve">: </w:t>
-      </w:r>
-      <w:r>
-        <w:rPr>
-          <w:rFonts w:ascii="Lao UI" w:hAnsi="Lao UI" w:cs="Lao UI"/>
-          <w:i/>
-          <w:snapToGrid w:val="0"/>
-        </w:rPr>
-        <w:t>"</w:t>
-      </w:r>
-      <w:proofErr w:type="gramStart"/>
-      <w:r>
-        <w:rPr>
-          <w:rFonts w:ascii="Lao UI" w:hAnsi="Lao UI" w:cs="Lao UI"/>
-          <w:i/>
-          <w:color w:val="000000"/>
-        </w:rPr>
-        <w:t>affinché</w:t>
-      </w:r>
-      <w:proofErr w:type="gramEnd"/>
-      <w:r>
-        <w:rPr>
-          <w:rFonts w:ascii="Lao UI" w:hAnsi="Lao UI" w:cs="Lao UI"/>
-          <w:i/>
-          <w:color w:val="000000"/>
-        </w:rPr>
-        <w:t xml:space="preserve"> tu sappia, nel caso che dovessi tardare, come bisogna comportarsi nella casa di Dio, che è la chiesa del Dio vivente, colonna e sostegno della verità."</w:t>
-      </w:r>
-    </w:p>
-    <w:p>
-      <w:pPr>
-        <w:tabs>
-          <w:tab w:val="left" w:pos="426"/>
-        </w:tabs>
-        <w:contextualSpacing/>
-        <w:jc w:val="both"/>
-        <w:rPr>
-          <w:rFonts w:ascii="Lao UI" w:hAnsi="Lao UI"/>
+      </w:pPr>
+      <w:r>
+        <w:rPr>
+          <w:rFonts w:ascii="Lao UI" w:hAnsi="Lao UI" w:cs="Lao UI"/>
           <w:b/>
           <w:snapToGrid w:val="0"/>
         </w:rPr>
-      </w:pPr>
+        <w:lastRenderedPageBreak/>
+        <w:t>I Ti.3v15</w:t>
+      </w:r>
     </w:p>
     <w:p>
       <w:pPr>
@@ -3126,59 +2556,16 @@
         <w:jc w:val="both"/>
         <w:rPr>
           <w:rFonts w:ascii="Lao UI" w:hAnsi="Lao UI" w:cs="Lao UI"/>
-          <w:i/>
-        </w:rPr>
-      </w:pPr>
-      <w:r>
-        <w:rPr>
-          <w:rFonts w:ascii="Lao UI" w:hAnsi="Lao UI" w:cs="Lao UI"/>
           <w:b/>
         </w:rPr>
+      </w:pPr>
+      <w:r>
+        <w:rPr>
+          <w:rFonts w:ascii="Lao UI" w:hAnsi="Lao UI" w:cs="Lao UI"/>
+          <w:b/>
+        </w:rPr>
         <w:t>Eb.10v24-25</w:t>
       </w:r>
-      <w:r>
-        <w:rPr>
-          <w:rFonts w:ascii="Lao UI" w:hAnsi="Lao UI" w:cs="Lao UI"/>
-        </w:rPr>
-        <w:t xml:space="preserve">: </w:t>
-      </w:r>
-      <w:r>
-        <w:rPr>
-          <w:rFonts w:ascii="Lao UI" w:hAnsi="Lao UI" w:cs="Lao UI"/>
-          <w:i/>
-        </w:rPr>
-        <w:t>"</w:t>
-      </w:r>
-      <w:proofErr w:type="gramStart"/>
-      <w:r>
-        <w:rPr>
-          <w:rFonts w:ascii="Lao UI" w:hAnsi="Lao UI" w:cs="Lao UI"/>
-          <w:i/>
-          <w:color w:val="000000"/>
-        </w:rPr>
-        <w:t>Facciamo</w:t>
-      </w:r>
-      <w:proofErr w:type="gramEnd"/>
-      <w:r>
-        <w:rPr>
-          <w:rFonts w:ascii="Lao UI" w:hAnsi="Lao UI" w:cs="Lao UI"/>
-          <w:i/>
-          <w:color w:val="000000"/>
-        </w:rPr>
-        <w:t xml:space="preserve"> attenzione gli uni agli altri per incitarci all'amore e alle buone opere, non abbandonando la nostra comune adunanza come alcuni sono soliti fare, ma esortandoci a vicenda; tanto più che vedete avvicinarsi il giorno."</w:t>
-      </w:r>
-    </w:p>
-    <w:p>
-      <w:pPr>
-        <w:tabs>
-          <w:tab w:val="left" w:pos="426"/>
-        </w:tabs>
-        <w:jc w:val="both"/>
-        <w:rPr>
-          <w:rFonts w:ascii="Lao UI" w:hAnsi="Lao UI" w:cs="Lao UI"/>
-          <w:b/>
-        </w:rPr>
-      </w:pPr>
     </w:p>
     <w:p>
       <w:pPr>
@@ -3404,185 +2791,16 @@
         <w:jc w:val="both"/>
         <w:rPr>
           <w:rFonts w:ascii="Lao UI" w:hAnsi="Lao UI" w:cs="Lao UI"/>
-          <w:i/>
-        </w:rPr>
-      </w:pPr>
-      <w:proofErr w:type="gramStart"/>
-      <w:r>
-        <w:rPr>
-          <w:rFonts w:ascii="Lao UI" w:hAnsi="Lao UI" w:cs="Lao UI"/>
           <w:b/>
         </w:rPr>
+      </w:pPr>
+      <w:r>
+        <w:rPr>
+          <w:rFonts w:ascii="Lao UI" w:hAnsi="Lao UI" w:cs="Lao UI"/>
+          <w:b/>
+        </w:rPr>
         <w:t>I Pi.2v1-10</w:t>
       </w:r>
-      <w:r>
-        <w:rPr>
-          <w:rFonts w:ascii="Lao UI" w:hAnsi="Lao UI" w:cs="Lao UI"/>
-        </w:rPr>
-        <w:t xml:space="preserve">: </w:t>
-      </w:r>
-      <w:r>
-        <w:rPr>
-          <w:rFonts w:ascii="Lao UI" w:hAnsi="Lao UI" w:cs="Lao UI"/>
-          <w:i/>
-        </w:rPr>
-        <w:t>"</w:t>
-      </w:r>
-      <w:r>
-        <w:rPr>
-          <w:rFonts w:ascii="Lao UI" w:hAnsi="Lao UI" w:cs="Lao UI"/>
-          <w:i/>
-          <w:color w:val="000000"/>
-        </w:rPr>
-        <w:t xml:space="preserve">Sbarazzandovi di ogni cattiveria, di ogni frode, dell'ipocrisia, delle invidie e di ogni maldicenza, come bambini appena nati, desiderate il puro latte spirituale, perché con esso cresciate per la salvezza, </w:t>
-      </w:r>
-      <w:r>
-        <w:rPr>
-          <w:rFonts w:ascii="Lao UI" w:hAnsi="Lao UI" w:cs="Lao UI"/>
-          <w:i/>
-          <w:iCs/>
-          <w:color w:val="000000"/>
-        </w:rPr>
-        <w:t>se davvero avete gustato che il Signore è buono</w:t>
-      </w:r>
-      <w:proofErr w:type="gramEnd"/>
-      <w:r>
-        <w:rPr>
-          <w:rFonts w:ascii="Lao UI" w:hAnsi="Lao UI" w:cs="Lao UI"/>
-          <w:i/>
-          <w:color w:val="000000"/>
-        </w:rPr>
-        <w:t xml:space="preserve">. Accostandovi a lui, pietra vivente, rifiutata dagli </w:t>
-      </w:r>
-      <w:proofErr w:type="gramStart"/>
-      <w:r>
-        <w:rPr>
-          <w:rFonts w:ascii="Lao UI" w:hAnsi="Lao UI" w:cs="Lao UI"/>
-          <w:i/>
-          <w:color w:val="000000"/>
-        </w:rPr>
-        <w:t>uomini, ma</w:t>
-      </w:r>
-      <w:proofErr w:type="gramEnd"/>
-      <w:r>
-        <w:rPr>
-          <w:rFonts w:ascii="Lao UI" w:hAnsi="Lao UI" w:cs="Lao UI"/>
-          <w:i/>
-          <w:color w:val="000000"/>
-        </w:rPr>
-        <w:t xml:space="preserve"> davanti a Dio scelta e preziosa, anche voi, come pietre viventi, siete edificati per formare una casa spirituale, un sacerdozio santo, per offrire sacrifici spirituali, graditi a Dio per mezzo di Gesù Cristo. </w:t>
-      </w:r>
-      <w:proofErr w:type="gramStart"/>
-      <w:r>
-        <w:rPr>
-          <w:rFonts w:ascii="Lao UI" w:hAnsi="Lao UI" w:cs="Lao UI"/>
-          <w:i/>
-          <w:color w:val="000000"/>
-        </w:rPr>
-        <w:t>Infatti</w:t>
-      </w:r>
-      <w:proofErr w:type="gramEnd"/>
-      <w:r>
-        <w:rPr>
-          <w:rFonts w:ascii="Lao UI" w:hAnsi="Lao UI" w:cs="Lao UI"/>
-          <w:i/>
-          <w:color w:val="000000"/>
-        </w:rPr>
-        <w:t xml:space="preserve"> si legge nella Scrittura: «</w:t>
-      </w:r>
-      <w:r>
-        <w:rPr>
-          <w:rFonts w:ascii="Lao UI" w:hAnsi="Lao UI" w:cs="Lao UI"/>
-          <w:i/>
-          <w:iCs/>
-          <w:color w:val="000000"/>
-        </w:rPr>
-        <w:t>Ecco, io pongo in Sion una pietra angolare, scelta, preziosa e chiunque crede in essa non resterà confuso</w:t>
-      </w:r>
-      <w:r>
-        <w:rPr>
-          <w:rFonts w:ascii="Lao UI" w:hAnsi="Lao UI" w:cs="Lao UI"/>
-          <w:i/>
-          <w:color w:val="000000"/>
-        </w:rPr>
-        <w:t>». Per voi dunque che credete essa è preziosa; ma per gli increduli «</w:t>
-      </w:r>
-      <w:r>
-        <w:rPr>
-          <w:rFonts w:ascii="Lao UI" w:hAnsi="Lao UI" w:cs="Lao UI"/>
-          <w:i/>
-          <w:iCs/>
-          <w:color w:val="000000"/>
-        </w:rPr>
-        <w:t xml:space="preserve">la pietra che i costruttori hanno </w:t>
-      </w:r>
-      <w:proofErr w:type="gramStart"/>
-      <w:r>
-        <w:rPr>
-          <w:rFonts w:ascii="Lao UI" w:hAnsi="Lao UI" w:cs="Lao UI"/>
-          <w:i/>
-          <w:iCs/>
-          <w:color w:val="000000"/>
-        </w:rPr>
-        <w:t>rigettata</w:t>
-      </w:r>
-      <w:proofErr w:type="gramEnd"/>
-      <w:r>
-        <w:rPr>
-          <w:rFonts w:ascii="Lao UI" w:hAnsi="Lao UI" w:cs="Lao UI"/>
-          <w:i/>
-          <w:iCs/>
-          <w:color w:val="000000"/>
-        </w:rPr>
-        <w:t xml:space="preserve"> è diventata la pietra angolare, pietra d'inciampo e sasso di ostacolo</w:t>
-      </w:r>
-      <w:r>
-        <w:rPr>
-          <w:rFonts w:ascii="Lao UI" w:hAnsi="Lao UI" w:cs="Lao UI"/>
-          <w:i/>
-          <w:color w:val="000000"/>
-        </w:rPr>
-        <w:t xml:space="preserve">». Essi, essendo disubbidienti, inciampano nella parola; e a questo sono stati anche destinati.  Ma voi siete una stirpe eletta, un sacerdozio regale, una gente santa, un popolo che Dio si è acquistato, perché proclamiate le virtù di </w:t>
-      </w:r>
-      <w:proofErr w:type="gramStart"/>
-      <w:r>
-        <w:rPr>
-          <w:rFonts w:ascii="Lao UI" w:hAnsi="Lao UI" w:cs="Lao UI"/>
-          <w:i/>
-          <w:color w:val="000000"/>
-        </w:rPr>
-        <w:t>colui che</w:t>
-      </w:r>
-      <w:proofErr w:type="gramEnd"/>
-      <w:r>
-        <w:rPr>
-          <w:rFonts w:ascii="Lao UI" w:hAnsi="Lao UI" w:cs="Lao UI"/>
-          <w:i/>
-          <w:color w:val="000000"/>
-        </w:rPr>
-        <w:t xml:space="preserve"> vi ha </w:t>
-      </w:r>
-      <w:r>
-        <w:rPr>
-          <w:rFonts w:ascii="Lao UI" w:hAnsi="Lao UI" w:cs="Lao UI"/>
-          <w:i/>
-          <w:color w:val="000000"/>
-        </w:rPr>
-        <w:lastRenderedPageBreak/>
-        <w:t>chiamati dalle tenebre alla sua luce meravigliosa; voi, che prima non eravate un popolo, ma ora siete il popolo di Dio; voi, che non avevate ottenuto misericordia, ma ora avete ottenuto misericordia."</w:t>
-      </w:r>
-    </w:p>
-    <w:p>
-      <w:pPr>
-        <w:tabs>
-          <w:tab w:val="left" w:pos="426"/>
-        </w:tabs>
-        <w:jc w:val="both"/>
-        <w:rPr>
-          <w:rFonts w:ascii="Lao UI" w:hAnsi="Lao UI" w:cs="Lao UI"/>
-          <w:b/>
-        </w:rPr>
-      </w:pPr>
     </w:p>
     <w:p>
       <w:pPr>
@@ -3828,10 +3046,9 @@
         <w:rPr>
           <w:rFonts w:ascii="Lao UI" w:hAnsi="Lao UI" w:cs="Lao UI"/>
           <w:i/>
-          <w:color w:val="000000"/>
-        </w:rPr>
-      </w:pPr>
-      <w:proofErr w:type="gramStart"/>
+          <w:snapToGrid w:val="0"/>
+        </w:rPr>
+      </w:pPr>
       <w:r>
         <w:rPr>
           <w:rFonts w:ascii="Lao UI" w:hAnsi="Lao UI" w:cs="Lao UI"/>
@@ -3839,86 +3056,6 @@
         </w:rPr>
         <w:t>I Pi.5v5</w:t>
       </w:r>
-      <w:r>
-        <w:rPr>
-          <w:rFonts w:ascii="Lao UI" w:hAnsi="Lao UI" w:cs="Lao UI"/>
-        </w:rPr>
-        <w:t xml:space="preserve">: </w:t>
-      </w:r>
-      <w:r>
-        <w:rPr>
-          <w:rFonts w:ascii="Lao UI" w:hAnsi="Lao UI" w:cs="Lao UI"/>
-          <w:i/>
-        </w:rPr>
-        <w:t>"</w:t>
-      </w:r>
-      <w:r>
-        <w:rPr>
-          <w:rFonts w:ascii="Lao UI" w:hAnsi="Lao UI" w:cs="Lao UI"/>
-          <w:i/>
-          <w:color w:val="000000"/>
-        </w:rPr>
-        <w:t>Così anche voi, giovani, siate sottomessi agli anziani</w:t>
-      </w:r>
-      <w:proofErr w:type="gramEnd"/>
-      <w:r>
-        <w:rPr>
-          <w:rFonts w:ascii="Lao UI" w:hAnsi="Lao UI" w:cs="Lao UI"/>
-          <w:i/>
-          <w:color w:val="000000"/>
-        </w:rPr>
-        <w:t xml:space="preserve">. E tutti rivestitevi di umiltà gli uni verso gli altri, perché </w:t>
-      </w:r>
-      <w:r>
-        <w:rPr>
-          <w:rFonts w:ascii="Lao UI" w:hAnsi="Lao UI" w:cs="Lao UI"/>
-          <w:i/>
-          <w:iCs/>
-          <w:color w:val="000000"/>
-        </w:rPr>
-        <w:t xml:space="preserve">Dio resiste ai </w:t>
-      </w:r>
-      <w:proofErr w:type="gramStart"/>
-      <w:r>
-        <w:rPr>
-          <w:rFonts w:ascii="Lao UI" w:hAnsi="Lao UI" w:cs="Lao UI"/>
-          <w:i/>
-          <w:iCs/>
-          <w:color w:val="000000"/>
-        </w:rPr>
-        <w:t>superbi</w:t>
-      </w:r>
-      <w:proofErr w:type="gramEnd"/>
-      <w:r>
-        <w:rPr>
-          <w:rFonts w:ascii="Lao UI" w:hAnsi="Lao UI" w:cs="Lao UI"/>
-          <w:i/>
-          <w:iCs/>
-          <w:color w:val="000000"/>
-        </w:rPr>
-        <w:t xml:space="preserve"> ma dà grazia agli umili</w:t>
-      </w:r>
-      <w:r>
-        <w:rPr>
-          <w:rFonts w:ascii="Lao UI" w:hAnsi="Lao UI" w:cs="Lao UI"/>
-          <w:i/>
-          <w:color w:val="000000"/>
-        </w:rPr>
-        <w:t>."</w:t>
-      </w:r>
-    </w:p>
-    <w:p>
-      <w:pPr>
-        <w:tabs>
-          <w:tab w:val="left" w:pos="426"/>
-        </w:tabs>
-        <w:jc w:val="both"/>
-        <w:rPr>
-          <w:rFonts w:ascii="Lao UI" w:hAnsi="Lao UI" w:cs="Lao UI"/>
-          <w:i/>
-          <w:snapToGrid w:val="0"/>
-        </w:rPr>
-      </w:pPr>
     </w:p>
     <w:p>
       <w:pPr>
